--- a/Documentation/Revisión literaria- Doing economics.docx
+++ b/Documentation/Revisión literaria- Doing economics.docx
@@ -51,7 +51,114 @@
           <w:lang w:val="es-CO" w:eastAsia="es-CO"/>
           <w14:ligatures w14:val="none"/>
         </w:rPr>
-        <w:t>Se revisaron diez estudios académicos, técnicos e institucionales para identificar hallazgos relevantes sobre la forma en que los negocios de muebles en la Avenida Primera de Mayo se han adaptado a las afectaciones causadas por la construcción de la estación E7 del Metro.</w:t>
+        <w:t xml:space="preserve">Diversos estudios han documentado el impacto de las obras de transporte sobre el comercio local. Guerra y </w:t>
+      </w:r>
+      <w:proofErr w:type="spellStart"/>
+      <w:r>
+        <w:rPr>
+          <w:rFonts w:ascii="Times New Roman" w:eastAsia="Times New Roman" w:hAnsi="Times New Roman" w:cs="Times New Roman"/>
+          <w:kern w:val="0"/>
+          <w:sz w:val="24"/>
+          <w:szCs w:val="24"/>
+          <w:lang w:val="es-CO" w:eastAsia="es-CO"/>
+          <w14:ligatures w14:val="none"/>
+        </w:rPr>
+        <w:t>Cervero</w:t>
+      </w:r>
+      <w:proofErr w:type="spellEnd"/>
+      <w:r>
+        <w:rPr>
+          <w:rFonts w:ascii="Times New Roman" w:eastAsia="Times New Roman" w:hAnsi="Times New Roman" w:cs="Times New Roman"/>
+          <w:kern w:val="0"/>
+          <w:sz w:val="24"/>
+          <w:szCs w:val="24"/>
+          <w:lang w:val="es-CO" w:eastAsia="es-CO"/>
+          <w14:ligatures w14:val="none"/>
+        </w:rPr>
+        <w:t xml:space="preserve"> (2011) muestran que estos proyectos afectan negativamente el acceso físico a los negocios y reducen las ventas, un patrón que Rodríguez y Mojica (2022) confirman para el caso de Bogotá, identificando una caída directa en los ingresos debido a la interrupción del tránsito. Marsden et al. (2022) agregan que estos efectos se agravan cuando la planificación urbana carece de un enfoque que contemple las necesidades comerciales. Frente a estas afectaciones, algunos comercios logran adaptarse mejor que otros; el documento de la UPC (2021) destaca que aquellos con mayor organización interna tienen una mayor capacidad de respuesta. Entre las estrategias de adaptación, </w:t>
+      </w:r>
+      <w:proofErr w:type="spellStart"/>
+      <w:r>
+        <w:rPr>
+          <w:rFonts w:ascii="Times New Roman" w:eastAsia="Times New Roman" w:hAnsi="Times New Roman" w:cs="Times New Roman"/>
+          <w:kern w:val="0"/>
+          <w:sz w:val="24"/>
+          <w:szCs w:val="24"/>
+          <w:lang w:val="es-CO" w:eastAsia="es-CO"/>
+          <w14:ligatures w14:val="none"/>
+        </w:rPr>
+        <w:t>Alzate</w:t>
+      </w:r>
+      <w:proofErr w:type="spellEnd"/>
+      <w:r>
+        <w:rPr>
+          <w:rFonts w:ascii="Times New Roman" w:eastAsia="Times New Roman" w:hAnsi="Times New Roman" w:cs="Times New Roman"/>
+          <w:kern w:val="0"/>
+          <w:sz w:val="24"/>
+          <w:szCs w:val="24"/>
+          <w:lang w:val="es-CO" w:eastAsia="es-CO"/>
+          <w14:ligatures w14:val="none"/>
+        </w:rPr>
+        <w:t xml:space="preserve"> et al. (2023) y Wiley (2020) identifican el uso de redes sociales y la publicidad, aunque advierten que su documentación empírica aún es limitada. Sin embargo, alternativas como la reubicación resultan poco viables para la mayoría, debido a los altos costos asociados, según advierte Lin et al. (2015). En este contexto, la cooperación entre comerciantes emerge como una red de apoyo fundamental, como resalta el informe de </w:t>
+      </w:r>
+      <w:proofErr w:type="spellStart"/>
+      <w:r>
+        <w:rPr>
+          <w:rFonts w:ascii="Times New Roman" w:eastAsia="Times New Roman" w:hAnsi="Times New Roman" w:cs="Times New Roman"/>
+          <w:kern w:val="0"/>
+          <w:sz w:val="24"/>
+          <w:szCs w:val="24"/>
+          <w:lang w:val="es-CO" w:eastAsia="es-CO"/>
+          <w14:ligatures w14:val="none"/>
+        </w:rPr>
+        <w:t>Portico</w:t>
+      </w:r>
+      <w:proofErr w:type="spellEnd"/>
+      <w:r>
+        <w:rPr>
+          <w:rFonts w:ascii="Times New Roman" w:eastAsia="Times New Roman" w:hAnsi="Times New Roman" w:cs="Times New Roman"/>
+          <w:kern w:val="0"/>
+          <w:sz w:val="24"/>
+          <w:szCs w:val="24"/>
+          <w:lang w:val="es-CO" w:eastAsia="es-CO"/>
+          <w14:ligatures w14:val="none"/>
+        </w:rPr>
+        <w:t xml:space="preserve"> (2023). A pesar de estos esfuerzos individuales y colectivos, persiste una débil articulación entre el comercio afectado y las políticas públicas, según evidencia la Universidad Distrital (2023). Además, como señalan La Salle (2023) y un libro referenciado en Google </w:t>
+      </w:r>
+      <w:proofErr w:type="spellStart"/>
+      <w:r>
+        <w:rPr>
+          <w:rFonts w:ascii="Times New Roman" w:eastAsia="Times New Roman" w:hAnsi="Times New Roman" w:cs="Times New Roman"/>
+          <w:kern w:val="0"/>
+          <w:sz w:val="24"/>
+          <w:szCs w:val="24"/>
+          <w:lang w:val="es-CO" w:eastAsia="es-CO"/>
+          <w14:ligatures w14:val="none"/>
+        </w:rPr>
+        <w:t>Books</w:t>
+      </w:r>
+      <w:proofErr w:type="spellEnd"/>
+      <w:r>
+        <w:rPr>
+          <w:rFonts w:ascii="Times New Roman" w:eastAsia="Times New Roman" w:hAnsi="Times New Roman" w:cs="Times New Roman"/>
+          <w:kern w:val="0"/>
+          <w:sz w:val="24"/>
+          <w:szCs w:val="24"/>
+          <w:lang w:val="es-CO" w:eastAsia="es-CO"/>
+          <w14:ligatures w14:val="none"/>
+        </w:rPr>
+        <w:t>, los programas institucionales existentes carecen de una focalización efectiva para sectores específicos, como el comercio de muebles.</w:t>
+      </w:r>
+      <w:r>
+        <w:rPr>
+          <w:rFonts w:ascii="Times New Roman" w:eastAsia="Times New Roman" w:hAnsi="Times New Roman" w:cs="Times New Roman"/>
+          <w:kern w:val="0"/>
+          <w:sz w:val="24"/>
+          <w:szCs w:val="24"/>
+          <w:lang w:val="es-CO" w:eastAsia="es-CO"/>
+          <w14:ligatures w14:val="none"/>
+        </w:rPr>
+        <w:t xml:space="preserve"> </w:t>
       </w:r>
     </w:p>
     <w:p>
@@ -76,9 +183,8 @@
           <w:lang w:val="es-CO" w:eastAsia="es-CO"/>
           <w14:ligatures w14:val="none"/>
         </w:rPr>
-        <w:t xml:space="preserve">El estudio de Guerra y </w:t>
-      </w:r>
-      <w:proofErr w:type="spellStart"/>
+        <w:t>Los vacíos principales identificados son la falta de estudios centrados específicamente en el sector de muebles, la ausencia de datos cuantitativos que midan el impacto real de estrategias como la p</w:t>
+      </w:r>
       <w:r>
         <w:rPr>
           <w:rFonts w:ascii="Times New Roman" w:eastAsia="Times New Roman" w:hAnsi="Times New Roman" w:cs="Times New Roman"/>
@@ -88,9 +194,8 @@
           <w:lang w:val="es-CO" w:eastAsia="es-CO"/>
           <w14:ligatures w14:val="none"/>
         </w:rPr>
-        <w:t>Cervero</w:t>
-      </w:r>
-      <w:proofErr w:type="spellEnd"/>
+        <w:t>ublicidad</w:t>
+      </w:r>
       <w:r>
         <w:rPr>
           <w:rFonts w:ascii="Times New Roman" w:eastAsia="Times New Roman" w:hAnsi="Times New Roman" w:cs="Times New Roman"/>
@@ -100,10 +205,13 @@
           <w:lang w:val="es-CO" w:eastAsia="es-CO"/>
           <w14:ligatures w14:val="none"/>
         </w:rPr>
-        <w:t xml:space="preserve"> (2011) muestra cómo las obras de transporte afectan el acceso físico y reducen las ventas en negocios pequeños. Rodríguez y Mojica (2022) confirman este patrón para el caso de Bogotá, señalando un impacto directo en ingresos por la interrupción del tránsito. Marsden et al. (2022) plantean que la planificación sin enfoque comercial profundiza estos efectos. El documento de la UPC (2021) destaca que los comercios con mayor organización interna logran adaptarse mejor. </w:t>
-      </w:r>
-      <w:proofErr w:type="spellStart"/>
-      <w:r>
+        <w:t xml:space="preserve"> o los canales digitales, y la escasa evidencia sobre el papel concreto de las instituciones en la mitigación del impacto. También se observa una limitada atención a procesos de adaptación a mediano plazo y una carencia general de datos primarios desagregados y localizados. Estos elementos dificultan una comprensión integral del fenómeno y abren oportunidades para futuras investigaciones aplicadas con enfoque territorial y sectorial.</w:t>
+      </w:r>
+    </w:p>
+    <w:p>
+      <w:pPr>
+        <w:spacing w:before="100" w:beforeAutospacing="1" w:after="100" w:afterAutospacing="1" w:line="360" w:lineRule="auto"/>
+        <w:jc w:val="both"/>
         <w:rPr>
           <w:rFonts w:ascii="Times New Roman" w:eastAsia="Times New Roman" w:hAnsi="Times New Roman" w:cs="Times New Roman"/>
           <w:kern w:val="0"/>
@@ -112,9 +220,7 @@
           <w:lang w:val="es-CO" w:eastAsia="es-CO"/>
           <w14:ligatures w14:val="none"/>
         </w:rPr>
-        <w:t>Alzate</w:t>
-      </w:r>
-      <w:proofErr w:type="spellEnd"/>
+      </w:pPr>
       <w:r>
         <w:rPr>
           <w:rFonts w:ascii="Times New Roman" w:eastAsia="Times New Roman" w:hAnsi="Times New Roman" w:cs="Times New Roman"/>
@@ -124,9 +230,679 @@
           <w:lang w:val="es-CO" w:eastAsia="es-CO"/>
           <w14:ligatures w14:val="none"/>
         </w:rPr>
-        <w:t xml:space="preserve"> et al. (2023) y Wiley (2020) identifican el uso de redes sociales y la p</w:t>
-      </w:r>
-      <w:r>
+        <w:lastRenderedPageBreak/>
+        <w:t>Bibliografía</w:t>
+      </w:r>
+    </w:p>
+    <w:p>
+      <w:pPr>
+        <w:pStyle w:val="Prrafodelista"/>
+        <w:numPr>
+          <w:ilvl w:val="0"/>
+          <w:numId w:val="4"/>
+        </w:numPr>
+        <w:spacing w:before="100" w:beforeAutospacing="1" w:after="100" w:afterAutospacing="1" w:line="360" w:lineRule="auto"/>
+        <w:jc w:val="both"/>
+        <w:rPr>
+          <w:rFonts w:ascii="Times New Roman" w:hAnsi="Times New Roman" w:cs="Times New Roman"/>
+          <w:sz w:val="24"/>
+          <w:szCs w:val="24"/>
+          <w:lang w:val="es-CO"/>
+        </w:rPr>
+      </w:pPr>
+      <w:proofErr w:type="spellStart"/>
+      <w:r>
+        <w:rPr>
+          <w:rFonts w:ascii="Times New Roman" w:hAnsi="Times New Roman" w:cs="Times New Roman"/>
+          <w:sz w:val="24"/>
+          <w:szCs w:val="24"/>
+          <w:lang w:val="es-CO"/>
+        </w:rPr>
+        <w:t>Forrero</w:t>
+      </w:r>
+      <w:proofErr w:type="spellEnd"/>
+      <w:r>
+        <w:rPr>
+          <w:rFonts w:ascii="Times New Roman" w:hAnsi="Times New Roman" w:cs="Times New Roman"/>
+          <w:sz w:val="24"/>
+          <w:szCs w:val="24"/>
+          <w:lang w:val="es-CO"/>
+        </w:rPr>
+        <w:t xml:space="preserve">, F. (2021). </w:t>
+      </w:r>
+      <w:r>
+        <w:rPr>
+          <w:rStyle w:val="nfasis"/>
+          <w:rFonts w:ascii="Times New Roman" w:hAnsi="Times New Roman" w:cs="Times New Roman"/>
+          <w:sz w:val="24"/>
+          <w:szCs w:val="24"/>
+          <w:lang w:val="es-CO"/>
+        </w:rPr>
+        <w:t>Impacto urbano del proyecto metro de Bogotá en la localidad de Puente Aranda, Bogotá D.C. Colombia. Tramo Estación 8 (</w:t>
+      </w:r>
+      <w:proofErr w:type="spellStart"/>
+      <w:r>
+        <w:rPr>
+          <w:rStyle w:val="nfasis"/>
+          <w:rFonts w:ascii="Times New Roman" w:hAnsi="Times New Roman" w:cs="Times New Roman"/>
+          <w:sz w:val="24"/>
+          <w:szCs w:val="24"/>
+          <w:lang w:val="es-CO"/>
+        </w:rPr>
+        <w:t>Cra</w:t>
+      </w:r>
+      <w:proofErr w:type="spellEnd"/>
+      <w:r>
+        <w:rPr>
+          <w:rStyle w:val="nfasis"/>
+          <w:rFonts w:ascii="Times New Roman" w:hAnsi="Times New Roman" w:cs="Times New Roman"/>
+          <w:sz w:val="24"/>
+          <w:szCs w:val="24"/>
+          <w:lang w:val="es-CO"/>
+        </w:rPr>
+        <w:t>. 50 con Av. Primero de Mayo) y Estación 9 (Autopista Sur con Av. Primero de Mayo)</w:t>
+      </w:r>
+      <w:r>
+        <w:rPr>
+          <w:rFonts w:ascii="Times New Roman" w:hAnsi="Times New Roman" w:cs="Times New Roman"/>
+          <w:sz w:val="24"/>
+          <w:szCs w:val="24"/>
+          <w:lang w:val="es-CO"/>
+        </w:rPr>
+        <w:t xml:space="preserve">. Universidad de Catalunya. </w:t>
+      </w:r>
+      <w:hyperlink r:id="rId5" w:tgtFrame="_new" w:history="1">
+        <w:r>
+          <w:rPr>
+            <w:rStyle w:val="Hipervnculo"/>
+            <w:rFonts w:ascii="Times New Roman" w:hAnsi="Times New Roman" w:cs="Times New Roman"/>
+            <w:sz w:val="24"/>
+            <w:szCs w:val="24"/>
+            <w:lang w:val="es-CO"/>
+          </w:rPr>
+          <w:t>https://upcommons.upc.edu/handle/2117/350156</w:t>
+        </w:r>
+      </w:hyperlink>
+    </w:p>
+    <w:p>
+      <w:pPr>
+        <w:pStyle w:val="Prrafodelista"/>
+        <w:numPr>
+          <w:ilvl w:val="0"/>
+          <w:numId w:val="4"/>
+        </w:numPr>
+        <w:spacing w:before="100" w:beforeAutospacing="1" w:after="100" w:afterAutospacing="1" w:line="360" w:lineRule="auto"/>
+        <w:jc w:val="both"/>
+        <w:rPr>
+          <w:rFonts w:ascii="Times New Roman" w:hAnsi="Times New Roman" w:cs="Times New Roman"/>
+          <w:sz w:val="24"/>
+          <w:szCs w:val="24"/>
+        </w:rPr>
+      </w:pPr>
+      <w:proofErr w:type="spellStart"/>
+      <w:r>
+        <w:rPr>
+          <w:rFonts w:ascii="Times New Roman" w:hAnsi="Times New Roman" w:cs="Times New Roman"/>
+          <w:sz w:val="24"/>
+          <w:szCs w:val="24"/>
+        </w:rPr>
+        <w:t>Thovalia</w:t>
+      </w:r>
+      <w:proofErr w:type="spellEnd"/>
+      <w:r>
+        <w:rPr>
+          <w:rFonts w:ascii="Times New Roman" w:hAnsi="Times New Roman" w:cs="Times New Roman"/>
+          <w:sz w:val="24"/>
+          <w:szCs w:val="24"/>
+        </w:rPr>
+        <w:t xml:space="preserve">, N. (2015). </w:t>
+      </w:r>
+      <w:r>
+        <w:rPr>
+          <w:rStyle w:val="nfasis"/>
+          <w:rFonts w:ascii="Times New Roman" w:hAnsi="Times New Roman" w:cs="Times New Roman"/>
+          <w:sz w:val="24"/>
+          <w:szCs w:val="24"/>
+        </w:rPr>
+        <w:t>Complication of construction in Metro based on Planning and Management</w:t>
+      </w:r>
+      <w:r>
+        <w:rPr>
+          <w:rFonts w:ascii="Times New Roman" w:hAnsi="Times New Roman" w:cs="Times New Roman"/>
+          <w:sz w:val="24"/>
+          <w:szCs w:val="24"/>
+        </w:rPr>
+        <w:t xml:space="preserve">. </w:t>
+      </w:r>
+      <w:r>
+        <w:rPr>
+          <w:rStyle w:val="nfasis"/>
+          <w:rFonts w:ascii="Times New Roman" w:hAnsi="Times New Roman" w:cs="Times New Roman"/>
+          <w:sz w:val="24"/>
+          <w:szCs w:val="24"/>
+        </w:rPr>
+        <w:t>Journal of Advances in Civil Engineering</w:t>
+      </w:r>
+      <w:r>
+        <w:rPr>
+          <w:rFonts w:ascii="Times New Roman" w:hAnsi="Times New Roman" w:cs="Times New Roman"/>
+          <w:sz w:val="24"/>
+          <w:szCs w:val="24"/>
+        </w:rPr>
+        <w:t xml:space="preserve">. </w:t>
+      </w:r>
+      <w:hyperlink r:id="rId6" w:tgtFrame="_new" w:history="1">
+        <w:r>
+          <w:rPr>
+            <w:rStyle w:val="Hipervnculo"/>
+            <w:rFonts w:ascii="Times New Roman" w:hAnsi="Times New Roman" w:cs="Times New Roman"/>
+            <w:sz w:val="24"/>
+            <w:szCs w:val="24"/>
+          </w:rPr>
+          <w:t>https://access.portico.org/Portico/auView?auId=ark:%2F27927%2Fphx7d5q4tdq</w:t>
+        </w:r>
+      </w:hyperlink>
+    </w:p>
+    <w:p>
+      <w:pPr>
+        <w:pStyle w:val="Prrafodelista"/>
+        <w:numPr>
+          <w:ilvl w:val="0"/>
+          <w:numId w:val="4"/>
+        </w:numPr>
+        <w:spacing w:before="100" w:beforeAutospacing="1" w:after="100" w:afterAutospacing="1" w:line="360" w:lineRule="auto"/>
+        <w:jc w:val="both"/>
+        <w:rPr>
+          <w:rFonts w:ascii="Times New Roman" w:hAnsi="Times New Roman" w:cs="Times New Roman"/>
+          <w:sz w:val="24"/>
+          <w:szCs w:val="24"/>
+        </w:rPr>
+      </w:pPr>
+      <w:r>
+        <w:rPr>
+          <w:rFonts w:ascii="Times New Roman" w:hAnsi="Times New Roman" w:cs="Times New Roman"/>
+          <w:sz w:val="24"/>
+          <w:szCs w:val="24"/>
+        </w:rPr>
+        <w:t xml:space="preserve">Dong, L. (2014). Metro system: Construction, </w:t>
+      </w:r>
+      <w:proofErr w:type="gramStart"/>
+      <w:r>
+        <w:rPr>
+          <w:rFonts w:ascii="Times New Roman" w:hAnsi="Times New Roman" w:cs="Times New Roman"/>
+          <w:sz w:val="24"/>
+          <w:szCs w:val="24"/>
+        </w:rPr>
+        <w:t>operation</w:t>
+      </w:r>
+      <w:proofErr w:type="gramEnd"/>
+      <w:r>
+        <w:rPr>
+          <w:rFonts w:ascii="Times New Roman" w:hAnsi="Times New Roman" w:cs="Times New Roman"/>
+          <w:sz w:val="24"/>
+          <w:szCs w:val="24"/>
+        </w:rPr>
+        <w:t xml:space="preserve"> and impacts. </w:t>
+      </w:r>
+      <w:r>
+        <w:rPr>
+          <w:rStyle w:val="nfasis"/>
+          <w:rFonts w:ascii="Times New Roman" w:hAnsi="Times New Roman" w:cs="Times New Roman"/>
+          <w:sz w:val="24"/>
+          <w:szCs w:val="24"/>
+        </w:rPr>
+        <w:t>Tunnelling and Underground Space Technology</w:t>
+      </w:r>
+      <w:r>
+        <w:rPr>
+          <w:rFonts w:ascii="Times New Roman" w:hAnsi="Times New Roman" w:cs="Times New Roman"/>
+          <w:sz w:val="24"/>
+          <w:szCs w:val="24"/>
+        </w:rPr>
+        <w:t xml:space="preserve">. </w:t>
+      </w:r>
+      <w:hyperlink r:id="rId7" w:tgtFrame="_new" w:history="1">
+        <w:r>
+          <w:rPr>
+            <w:rStyle w:val="Hipervnculo"/>
+            <w:rFonts w:ascii="Times New Roman" w:hAnsi="Times New Roman" w:cs="Times New Roman"/>
+            <w:sz w:val="24"/>
+            <w:szCs w:val="24"/>
+          </w:rPr>
+          <w:t>https://www.sciencedirect.com/science/article/pii/S0886779823003930</w:t>
+        </w:r>
+      </w:hyperlink>
+    </w:p>
+    <w:p>
+      <w:pPr>
+        <w:pStyle w:val="Prrafodelista"/>
+        <w:numPr>
+          <w:ilvl w:val="0"/>
+          <w:numId w:val="4"/>
+        </w:numPr>
+        <w:spacing w:before="100" w:beforeAutospacing="1" w:after="100" w:afterAutospacing="1" w:line="360" w:lineRule="auto"/>
+        <w:jc w:val="both"/>
+        <w:rPr>
+          <w:rFonts w:ascii="Times New Roman" w:hAnsi="Times New Roman" w:cs="Times New Roman"/>
+          <w:sz w:val="24"/>
+          <w:szCs w:val="24"/>
+        </w:rPr>
+      </w:pPr>
+      <w:r>
+        <w:rPr>
+          <w:rFonts w:ascii="Times New Roman" w:hAnsi="Times New Roman" w:cs="Times New Roman"/>
+          <w:sz w:val="24"/>
+          <w:szCs w:val="24"/>
+        </w:rPr>
+        <w:t xml:space="preserve">Ying, L. (2020). Toward a stakeholder perspective on safety risk factors of metro construction: A social network analysis. </w:t>
+      </w:r>
+      <w:r>
+        <w:rPr>
+          <w:rStyle w:val="nfasis"/>
+          <w:rFonts w:ascii="Times New Roman" w:hAnsi="Times New Roman" w:cs="Times New Roman"/>
+          <w:sz w:val="24"/>
+          <w:szCs w:val="24"/>
+        </w:rPr>
+        <w:t>Wiley</w:t>
+      </w:r>
+      <w:r>
+        <w:rPr>
+          <w:rFonts w:ascii="Times New Roman" w:hAnsi="Times New Roman" w:cs="Times New Roman"/>
+          <w:sz w:val="24"/>
+          <w:szCs w:val="24"/>
+        </w:rPr>
+        <w:t xml:space="preserve">. </w:t>
+      </w:r>
+      <w:hyperlink r:id="rId8" w:tgtFrame="_new" w:history="1">
+        <w:r>
+          <w:rPr>
+            <w:rStyle w:val="Hipervnculo"/>
+            <w:rFonts w:ascii="Times New Roman" w:hAnsi="Times New Roman" w:cs="Times New Roman"/>
+            <w:sz w:val="24"/>
+            <w:szCs w:val="24"/>
+          </w:rPr>
+          <w:t>https://onlinelibrary.wiley.com/doi/full/10.1155/2020/8884304</w:t>
+        </w:r>
+      </w:hyperlink>
+    </w:p>
+    <w:p>
+      <w:pPr>
+        <w:pStyle w:val="Prrafodelista"/>
+        <w:numPr>
+          <w:ilvl w:val="0"/>
+          <w:numId w:val="4"/>
+        </w:numPr>
+        <w:spacing w:before="100" w:beforeAutospacing="1" w:after="100" w:afterAutospacing="1" w:line="360" w:lineRule="auto"/>
+        <w:jc w:val="both"/>
+        <w:rPr>
+          <w:rFonts w:ascii="Times New Roman" w:hAnsi="Times New Roman" w:cs="Times New Roman"/>
+          <w:sz w:val="24"/>
+          <w:szCs w:val="24"/>
+        </w:rPr>
+      </w:pPr>
+      <w:r>
+        <w:rPr>
+          <w:rFonts w:ascii="Times New Roman" w:hAnsi="Times New Roman" w:cs="Times New Roman"/>
+          <w:sz w:val="24"/>
+          <w:szCs w:val="24"/>
+        </w:rPr>
+        <w:t xml:space="preserve">Reddy, A. (2010). Subway productivity and profitability. </w:t>
+      </w:r>
+      <w:r>
+        <w:rPr>
+          <w:rStyle w:val="nfasis"/>
+          <w:rFonts w:ascii="Times New Roman" w:hAnsi="Times New Roman" w:cs="Times New Roman"/>
+          <w:sz w:val="24"/>
+          <w:szCs w:val="24"/>
+        </w:rPr>
+        <w:t>National Academies</w:t>
+      </w:r>
+      <w:r>
+        <w:rPr>
+          <w:rFonts w:ascii="Times New Roman" w:hAnsi="Times New Roman" w:cs="Times New Roman"/>
+          <w:sz w:val="24"/>
+          <w:szCs w:val="24"/>
+        </w:rPr>
+        <w:t xml:space="preserve">. </w:t>
+      </w:r>
+      <w:hyperlink r:id="rId9" w:tgtFrame="_new" w:history="1">
+        <w:r>
+          <w:rPr>
+            <w:rStyle w:val="Hipervnculo"/>
+            <w:rFonts w:ascii="Times New Roman" w:hAnsi="Times New Roman" w:cs="Times New Roman"/>
+            <w:sz w:val="24"/>
+            <w:szCs w:val="24"/>
+          </w:rPr>
+          <w:t>https://journals.sagepub.com/doi/abs/10.3141/2143-07</w:t>
+        </w:r>
+      </w:hyperlink>
+    </w:p>
+    <w:p>
+      <w:pPr>
+        <w:pStyle w:val="Prrafodelista"/>
+        <w:numPr>
+          <w:ilvl w:val="0"/>
+          <w:numId w:val="4"/>
+        </w:numPr>
+        <w:spacing w:before="100" w:beforeAutospacing="1" w:after="100" w:afterAutospacing="1" w:line="360" w:lineRule="auto"/>
+        <w:jc w:val="both"/>
+        <w:rPr>
+          <w:rFonts w:ascii="Times New Roman" w:hAnsi="Times New Roman" w:cs="Times New Roman"/>
+          <w:sz w:val="24"/>
+          <w:szCs w:val="24"/>
+        </w:rPr>
+      </w:pPr>
+      <w:proofErr w:type="spellStart"/>
+      <w:r>
+        <w:rPr>
+          <w:rFonts w:ascii="Times New Roman" w:hAnsi="Times New Roman" w:cs="Times New Roman"/>
+          <w:sz w:val="24"/>
+          <w:szCs w:val="24"/>
+        </w:rPr>
+        <w:t>Chenggu</w:t>
+      </w:r>
+      <w:proofErr w:type="spellEnd"/>
+      <w:r>
+        <w:rPr>
+          <w:rFonts w:ascii="Times New Roman" w:hAnsi="Times New Roman" w:cs="Times New Roman"/>
+          <w:sz w:val="24"/>
+          <w:szCs w:val="24"/>
+        </w:rPr>
+        <w:t xml:space="preserve">, L. (2023). The impact of transportation on commercial activities: The stories of various transport routes in Changchun, China. </w:t>
+      </w:r>
+      <w:r>
+        <w:rPr>
+          <w:rStyle w:val="nfasis"/>
+          <w:rFonts w:ascii="Times New Roman" w:hAnsi="Times New Roman" w:cs="Times New Roman"/>
+          <w:sz w:val="24"/>
+          <w:szCs w:val="24"/>
+        </w:rPr>
+        <w:t>Cities</w:t>
+      </w:r>
+      <w:r>
+        <w:rPr>
+          <w:rFonts w:ascii="Times New Roman" w:hAnsi="Times New Roman" w:cs="Times New Roman"/>
+          <w:sz w:val="24"/>
+          <w:szCs w:val="24"/>
+        </w:rPr>
+        <w:t xml:space="preserve">. </w:t>
+      </w:r>
+      <w:hyperlink r:id="rId10" w:tgtFrame="_new" w:history="1">
+        <w:r>
+          <w:rPr>
+            <w:rStyle w:val="Hipervnculo"/>
+            <w:rFonts w:ascii="Times New Roman" w:hAnsi="Times New Roman" w:cs="Times New Roman"/>
+            <w:sz w:val="24"/>
+            <w:szCs w:val="24"/>
+          </w:rPr>
+          <w:t>https://www.sciencedirect.com/science/article/abs/pii/S0264275122004188</w:t>
+        </w:r>
+      </w:hyperlink>
+    </w:p>
+    <w:p>
+      <w:pPr>
+        <w:pStyle w:val="Prrafodelista"/>
+        <w:numPr>
+          <w:ilvl w:val="0"/>
+          <w:numId w:val="4"/>
+        </w:numPr>
+        <w:spacing w:before="100" w:beforeAutospacing="1" w:after="100" w:afterAutospacing="1" w:line="360" w:lineRule="auto"/>
+        <w:jc w:val="both"/>
+        <w:rPr>
+          <w:rFonts w:ascii="Times New Roman" w:hAnsi="Times New Roman" w:cs="Times New Roman"/>
+          <w:sz w:val="24"/>
+          <w:szCs w:val="24"/>
+        </w:rPr>
+      </w:pPr>
+      <w:proofErr w:type="spellStart"/>
+      <w:r>
+        <w:rPr>
+          <w:rFonts w:ascii="Times New Roman" w:hAnsi="Times New Roman" w:cs="Times New Roman"/>
+          <w:sz w:val="24"/>
+          <w:szCs w:val="24"/>
+        </w:rPr>
+        <w:t>Beyazit</w:t>
+      </w:r>
+      <w:proofErr w:type="spellEnd"/>
+      <w:r>
+        <w:rPr>
+          <w:rFonts w:ascii="Times New Roman" w:hAnsi="Times New Roman" w:cs="Times New Roman"/>
+          <w:sz w:val="24"/>
+          <w:szCs w:val="24"/>
+        </w:rPr>
+        <w:t xml:space="preserve">, E. (2015). Are wider economic impacts of transport infrastructures always beneficial? Impacts of the Istanbul Metro on the generation of </w:t>
+      </w:r>
+      <w:proofErr w:type="spellStart"/>
+      <w:r>
+        <w:rPr>
+          <w:rFonts w:ascii="Times New Roman" w:hAnsi="Times New Roman" w:cs="Times New Roman"/>
+          <w:sz w:val="24"/>
+          <w:szCs w:val="24"/>
+        </w:rPr>
+        <w:t>spatio</w:t>
+      </w:r>
+      <w:proofErr w:type="spellEnd"/>
+      <w:r>
+        <w:rPr>
+          <w:rFonts w:ascii="Times New Roman" w:hAnsi="Times New Roman" w:cs="Times New Roman"/>
+          <w:sz w:val="24"/>
+          <w:szCs w:val="24"/>
+        </w:rPr>
+        <w:t xml:space="preserve">-economic inequalities. </w:t>
+      </w:r>
+      <w:r>
+        <w:rPr>
+          <w:rStyle w:val="nfasis"/>
+          <w:rFonts w:ascii="Times New Roman" w:hAnsi="Times New Roman" w:cs="Times New Roman"/>
+          <w:sz w:val="24"/>
+          <w:szCs w:val="24"/>
+        </w:rPr>
+        <w:t>Journal of Transport Geography</w:t>
+      </w:r>
+      <w:r>
+        <w:rPr>
+          <w:rFonts w:ascii="Times New Roman" w:hAnsi="Times New Roman" w:cs="Times New Roman"/>
+          <w:sz w:val="24"/>
+          <w:szCs w:val="24"/>
+        </w:rPr>
+        <w:t xml:space="preserve">. </w:t>
+      </w:r>
+      <w:hyperlink r:id="rId11" w:tgtFrame="_new" w:history="1">
+        <w:r>
+          <w:rPr>
+            <w:rStyle w:val="Hipervnculo"/>
+            <w:rFonts w:ascii="Times New Roman" w:hAnsi="Times New Roman" w:cs="Times New Roman"/>
+            <w:sz w:val="24"/>
+            <w:szCs w:val="24"/>
+          </w:rPr>
+          <w:t>https://www.sciencedirect.com/science/article/abs/pii/S0966692315000496</w:t>
+        </w:r>
+      </w:hyperlink>
+    </w:p>
+    <w:p>
+      <w:pPr>
+        <w:pStyle w:val="Prrafodelista"/>
+        <w:numPr>
+          <w:ilvl w:val="0"/>
+          <w:numId w:val="4"/>
+        </w:numPr>
+        <w:spacing w:before="100" w:beforeAutospacing="1" w:after="100" w:afterAutospacing="1" w:line="360" w:lineRule="auto"/>
+        <w:jc w:val="both"/>
+        <w:rPr>
+          <w:rFonts w:ascii="Times New Roman" w:hAnsi="Times New Roman" w:cs="Times New Roman"/>
+          <w:sz w:val="24"/>
+          <w:szCs w:val="24"/>
+          <w:lang w:val="es-CO"/>
+        </w:rPr>
+      </w:pPr>
+      <w:r>
+        <w:rPr>
+          <w:rFonts w:ascii="Times New Roman" w:hAnsi="Times New Roman" w:cs="Times New Roman"/>
+          <w:sz w:val="24"/>
+          <w:szCs w:val="24"/>
+          <w:lang w:val="es-CO"/>
+        </w:rPr>
+        <w:t xml:space="preserve">López, A. (2023). </w:t>
+      </w:r>
+      <w:r>
+        <w:rPr>
+          <w:rStyle w:val="nfasis"/>
+          <w:rFonts w:ascii="Times New Roman" w:hAnsi="Times New Roman" w:cs="Times New Roman"/>
+          <w:sz w:val="24"/>
+          <w:szCs w:val="24"/>
+          <w:lang w:val="es-CO"/>
+        </w:rPr>
+        <w:t>Catastro social sobre la primera línea del proyecto metro de Bogotá: tramo Portal Américas–Av. Primero de Mayo</w:t>
+      </w:r>
+      <w:r>
+        <w:rPr>
+          <w:rFonts w:ascii="Times New Roman" w:hAnsi="Times New Roman" w:cs="Times New Roman"/>
+          <w:sz w:val="24"/>
+          <w:szCs w:val="24"/>
+          <w:lang w:val="es-CO"/>
+        </w:rPr>
+        <w:t xml:space="preserve">. Universidad Distrital. </w:t>
+      </w:r>
+      <w:hyperlink r:id="rId12" w:tgtFrame="_new" w:history="1">
+        <w:r>
+          <w:rPr>
+            <w:rStyle w:val="Hipervnculo"/>
+            <w:rFonts w:ascii="Times New Roman" w:hAnsi="Times New Roman" w:cs="Times New Roman"/>
+            <w:sz w:val="24"/>
+            <w:szCs w:val="24"/>
+            <w:lang w:val="es-CO"/>
+          </w:rPr>
+          <w:t>https://repository.udistrital.edu.co/items/0b53ef81-b245-45a8-a0ff-741a181f90a0</w:t>
+        </w:r>
+      </w:hyperlink>
+    </w:p>
+    <w:p>
+      <w:pPr>
+        <w:pStyle w:val="Prrafodelista"/>
+        <w:numPr>
+          <w:ilvl w:val="0"/>
+          <w:numId w:val="4"/>
+        </w:numPr>
+        <w:spacing w:before="100" w:beforeAutospacing="1" w:after="100" w:afterAutospacing="1" w:line="360" w:lineRule="auto"/>
+        <w:jc w:val="both"/>
+        <w:rPr>
+          <w:rFonts w:ascii="Times New Roman" w:hAnsi="Times New Roman" w:cs="Times New Roman"/>
+          <w:sz w:val="24"/>
+          <w:szCs w:val="24"/>
+        </w:rPr>
+      </w:pPr>
+      <w:proofErr w:type="spellStart"/>
+      <w:r>
+        <w:rPr>
+          <w:rFonts w:ascii="Times New Roman" w:hAnsi="Times New Roman" w:cs="Times New Roman"/>
+          <w:sz w:val="24"/>
+          <w:szCs w:val="24"/>
+        </w:rPr>
+        <w:t>Ergen</w:t>
+      </w:r>
+      <w:proofErr w:type="spellEnd"/>
+      <w:r>
+        <w:rPr>
+          <w:rFonts w:ascii="Times New Roman" w:hAnsi="Times New Roman" w:cs="Times New Roman"/>
+          <w:sz w:val="24"/>
+          <w:szCs w:val="24"/>
+        </w:rPr>
+        <w:t xml:space="preserve">, Y. (2018). An overview of urban and regional planning. </w:t>
+      </w:r>
+      <w:proofErr w:type="spellStart"/>
+      <w:r>
+        <w:rPr>
+          <w:rStyle w:val="nfasis"/>
+          <w:rFonts w:ascii="Times New Roman" w:hAnsi="Times New Roman" w:cs="Times New Roman"/>
+          <w:sz w:val="24"/>
+          <w:szCs w:val="24"/>
+        </w:rPr>
+        <w:t>IntechOpen</w:t>
+      </w:r>
+      <w:proofErr w:type="spellEnd"/>
+      <w:r>
+        <w:rPr>
+          <w:rFonts w:ascii="Times New Roman" w:hAnsi="Times New Roman" w:cs="Times New Roman"/>
+          <w:sz w:val="24"/>
+          <w:szCs w:val="24"/>
+        </w:rPr>
+        <w:t xml:space="preserve">. </w:t>
+      </w:r>
+      <w:hyperlink r:id="rId13" w:anchor="v=onepage&amp;q&amp;f=false" w:tgtFrame="_new" w:history="1">
+        <w:r>
+          <w:rPr>
+            <w:rStyle w:val="Hipervnculo"/>
+            <w:rFonts w:ascii="Times New Roman" w:hAnsi="Times New Roman" w:cs="Times New Roman"/>
+            <w:sz w:val="24"/>
+            <w:szCs w:val="24"/>
+          </w:rPr>
+          <w:t>https://books.google.com.co/books?hl=en&amp;lr=&amp;id=pVmRDwAAQBAJ&amp;oi=fnd&amp;pg=PA41&amp;dq=how+has+the+construction+of+the+metro+in+bogota+affect+small+industries+in+primera+de+mayo&amp;ots=O8SP1EGlq1&amp;sig=QubDXlRTfUsaM1gGmSoh3FMA39Q&amp;redir_esc=y#v=onepage&amp;q&amp;f=false</w:t>
+        </w:r>
+      </w:hyperlink>
+    </w:p>
+    <w:p>
+      <w:pPr>
+        <w:pStyle w:val="Prrafodelista"/>
+        <w:numPr>
+          <w:ilvl w:val="0"/>
+          <w:numId w:val="4"/>
+        </w:numPr>
+        <w:spacing w:before="100" w:beforeAutospacing="1" w:after="100" w:afterAutospacing="1" w:line="360" w:lineRule="auto"/>
+        <w:jc w:val="both"/>
+        <w:rPr>
+          <w:rFonts w:ascii="Times New Roman" w:hAnsi="Times New Roman" w:cs="Times New Roman"/>
+          <w:sz w:val="24"/>
+          <w:szCs w:val="24"/>
+          <w:lang w:val="es-CO"/>
+        </w:rPr>
+      </w:pPr>
+      <w:r>
+        <w:rPr>
+          <w:rFonts w:ascii="Times New Roman" w:hAnsi="Times New Roman" w:cs="Times New Roman"/>
+          <w:sz w:val="24"/>
+          <w:szCs w:val="24"/>
+          <w:lang w:val="es-CO"/>
+        </w:rPr>
+        <w:lastRenderedPageBreak/>
+        <w:t xml:space="preserve">Morales, D. (2021). </w:t>
+      </w:r>
+      <w:r>
+        <w:rPr>
+          <w:rStyle w:val="nfasis"/>
+          <w:rFonts w:ascii="Times New Roman" w:hAnsi="Times New Roman" w:cs="Times New Roman"/>
+          <w:sz w:val="24"/>
+          <w:szCs w:val="24"/>
+          <w:lang w:val="es-CO"/>
+        </w:rPr>
+        <w:t>Percepción frente a la construcción de la primera línea metro de Bogotá de los habitantes y comerciantes ubicados en la zona de influencia del proyecto</w:t>
+      </w:r>
+      <w:r>
+        <w:rPr>
+          <w:rFonts w:ascii="Times New Roman" w:hAnsi="Times New Roman" w:cs="Times New Roman"/>
+          <w:sz w:val="24"/>
+          <w:szCs w:val="24"/>
+          <w:lang w:val="es-CO"/>
+        </w:rPr>
+        <w:t xml:space="preserve">. Universidad de La Salle. </w:t>
+      </w:r>
+      <w:hyperlink r:id="rId14" w:tgtFrame="_new" w:history="1">
+        <w:r>
+          <w:rPr>
+            <w:rStyle w:val="Hipervnculo"/>
+            <w:rFonts w:ascii="Times New Roman" w:hAnsi="Times New Roman" w:cs="Times New Roman"/>
+            <w:sz w:val="24"/>
+            <w:szCs w:val="24"/>
+            <w:lang w:val="es-CO"/>
+          </w:rPr>
+          <w:t>https://ciencia.lasalle.edu.co/items/f7bfd566-cd07-4842-b6a0-189bfd4e72a8</w:t>
+        </w:r>
+      </w:hyperlink>
+    </w:p>
+    <w:p>
+      <w:pPr>
+        <w:spacing w:before="100" w:beforeAutospacing="1" w:after="100" w:afterAutospacing="1" w:line="360" w:lineRule="auto"/>
+        <w:ind w:left="360"/>
+        <w:jc w:val="both"/>
         <w:rPr>
           <w:rFonts w:ascii="Times New Roman" w:eastAsia="Times New Roman" w:hAnsi="Times New Roman" w:cs="Times New Roman"/>
           <w:kern w:val="0"/>
@@ -135,9 +911,12 @@
           <w:lang w:val="es-CO" w:eastAsia="es-CO"/>
           <w14:ligatures w14:val="none"/>
         </w:rPr>
-        <w:t>ublicidad</w:t>
-      </w:r>
-      <w:r>
+      </w:pPr>
+    </w:p>
+    <w:p>
+      <w:pPr>
+        <w:spacing w:before="100" w:beforeAutospacing="1" w:after="100" w:afterAutospacing="1" w:line="360" w:lineRule="auto"/>
+        <w:jc w:val="both"/>
         <w:rPr>
           <w:rFonts w:ascii="Times New Roman" w:eastAsia="Times New Roman" w:hAnsi="Times New Roman" w:cs="Times New Roman"/>
           <w:kern w:val="0"/>
@@ -146,149 +925,7 @@
           <w:lang w:val="es-CO" w:eastAsia="es-CO"/>
           <w14:ligatures w14:val="none"/>
         </w:rPr>
-        <w:t xml:space="preserve"> como respuestas comunes, aunque poco documentadas con datos. Lin et al. (2015) advierte que la reubicación suele ser </w:t>
-      </w:r>
-      <w:r>
-        <w:rPr>
-          <w:rFonts w:ascii="Times New Roman" w:eastAsia="Times New Roman" w:hAnsi="Times New Roman" w:cs="Times New Roman"/>
-          <w:kern w:val="0"/>
-          <w:sz w:val="24"/>
-          <w:szCs w:val="24"/>
-          <w:lang w:val="es-CO" w:eastAsia="es-CO"/>
-          <w14:ligatures w14:val="none"/>
-        </w:rPr>
-        <w:t>inasequible</w:t>
-      </w:r>
-      <w:r>
-        <w:rPr>
-          <w:rFonts w:ascii="Times New Roman" w:eastAsia="Times New Roman" w:hAnsi="Times New Roman" w:cs="Times New Roman"/>
-          <w:kern w:val="0"/>
-          <w:sz w:val="24"/>
-          <w:szCs w:val="24"/>
-          <w:lang w:val="es-CO" w:eastAsia="es-CO"/>
-          <w14:ligatures w14:val="none"/>
-        </w:rPr>
-        <w:t xml:space="preserve"> por su costo. El artículo de </w:t>
-      </w:r>
-      <w:proofErr w:type="spellStart"/>
-      <w:r>
-        <w:rPr>
-          <w:rFonts w:ascii="Times New Roman" w:eastAsia="Times New Roman" w:hAnsi="Times New Roman" w:cs="Times New Roman"/>
-          <w:kern w:val="0"/>
-          <w:sz w:val="24"/>
-          <w:szCs w:val="24"/>
-          <w:lang w:val="es-CO" w:eastAsia="es-CO"/>
-          <w14:ligatures w14:val="none"/>
-        </w:rPr>
-        <w:t>Portico</w:t>
-      </w:r>
-      <w:proofErr w:type="spellEnd"/>
-      <w:r>
-        <w:rPr>
-          <w:rFonts w:ascii="Times New Roman" w:eastAsia="Times New Roman" w:hAnsi="Times New Roman" w:cs="Times New Roman"/>
-          <w:kern w:val="0"/>
-          <w:sz w:val="24"/>
-          <w:szCs w:val="24"/>
-          <w:lang w:val="es-CO" w:eastAsia="es-CO"/>
-          <w14:ligatures w14:val="none"/>
-        </w:rPr>
-        <w:t xml:space="preserve"> (2023) resalta el papel de la cooperación entre comerciantes como red de apoyo. La Universidad Distrital (2023) presenta evidencia de la limitada articulación entre comercio y políticas públicas. Finalmente, La Salle (2023) y el libro en Google </w:t>
-      </w:r>
-      <w:proofErr w:type="spellStart"/>
-      <w:r>
-        <w:rPr>
-          <w:rFonts w:ascii="Times New Roman" w:eastAsia="Times New Roman" w:hAnsi="Times New Roman" w:cs="Times New Roman"/>
-          <w:kern w:val="0"/>
-          <w:sz w:val="24"/>
-          <w:szCs w:val="24"/>
-          <w:lang w:val="es-CO" w:eastAsia="es-CO"/>
-          <w14:ligatures w14:val="none"/>
-        </w:rPr>
-        <w:t>Books</w:t>
-      </w:r>
-      <w:proofErr w:type="spellEnd"/>
-      <w:r>
-        <w:rPr>
-          <w:rFonts w:ascii="Times New Roman" w:eastAsia="Times New Roman" w:hAnsi="Times New Roman" w:cs="Times New Roman"/>
-          <w:kern w:val="0"/>
-          <w:sz w:val="24"/>
-          <w:szCs w:val="24"/>
-          <w:lang w:val="es-CO" w:eastAsia="es-CO"/>
-          <w14:ligatures w14:val="none"/>
-        </w:rPr>
-        <w:t xml:space="preserve"> señalan que los programas institucionales no están focalizados ni diseñados para sectores específicos como el </w:t>
-      </w:r>
-      <w:proofErr w:type="spellStart"/>
-      <w:r>
-        <w:rPr>
-          <w:rFonts w:ascii="Times New Roman" w:eastAsia="Times New Roman" w:hAnsi="Times New Roman" w:cs="Times New Roman"/>
-          <w:kern w:val="0"/>
-          <w:sz w:val="24"/>
-          <w:szCs w:val="24"/>
-          <w:lang w:val="es-CO" w:eastAsia="es-CO"/>
-          <w14:ligatures w14:val="none"/>
-        </w:rPr>
-        <w:t>mueblero</w:t>
-      </w:r>
-      <w:proofErr w:type="spellEnd"/>
-      <w:r>
-        <w:rPr>
-          <w:rFonts w:ascii="Times New Roman" w:eastAsia="Times New Roman" w:hAnsi="Times New Roman" w:cs="Times New Roman"/>
-          <w:kern w:val="0"/>
-          <w:sz w:val="24"/>
-          <w:szCs w:val="24"/>
-          <w:lang w:val="es-CO" w:eastAsia="es-CO"/>
-          <w14:ligatures w14:val="none"/>
-        </w:rPr>
-        <w:t>.</w:t>
-      </w:r>
-    </w:p>
-    <w:p>
-      <w:pPr>
-        <w:spacing w:before="100" w:beforeAutospacing="1" w:after="100" w:afterAutospacing="1" w:line="360" w:lineRule="auto"/>
-        <w:jc w:val="both"/>
-        <w:rPr>
-          <w:rFonts w:ascii="Times New Roman" w:eastAsia="Times New Roman" w:hAnsi="Times New Roman" w:cs="Times New Roman"/>
-          <w:kern w:val="0"/>
-          <w:sz w:val="24"/>
-          <w:szCs w:val="24"/>
-          <w:lang w:val="es-CO" w:eastAsia="es-CO"/>
-          <w14:ligatures w14:val="none"/>
-        </w:rPr>
-      </w:pPr>
-      <w:r>
-        <w:rPr>
-          <w:rFonts w:ascii="Times New Roman" w:eastAsia="Times New Roman" w:hAnsi="Times New Roman" w:cs="Times New Roman"/>
-          <w:kern w:val="0"/>
-          <w:sz w:val="24"/>
-          <w:szCs w:val="24"/>
-          <w:lang w:val="es-CO" w:eastAsia="es-CO"/>
-          <w14:ligatures w14:val="none"/>
-        </w:rPr>
-        <w:t>Los vacíos principales identificados son la falta de estudios centrados específicamente en el sector de muebles, la ausencia de datos cuantitativos que midan el impacto real de estrategias como la p</w:t>
-      </w:r>
-      <w:r>
-        <w:rPr>
-          <w:rFonts w:ascii="Times New Roman" w:eastAsia="Times New Roman" w:hAnsi="Times New Roman" w:cs="Times New Roman"/>
-          <w:kern w:val="0"/>
-          <w:sz w:val="24"/>
-          <w:szCs w:val="24"/>
-          <w:lang w:val="es-CO" w:eastAsia="es-CO"/>
-          <w14:ligatures w14:val="none"/>
-        </w:rPr>
-        <w:t>ublicidad</w:t>
-      </w:r>
-      <w:r>
-        <w:rPr>
-          <w:rFonts w:ascii="Times New Roman" w:eastAsia="Times New Roman" w:hAnsi="Times New Roman" w:cs="Times New Roman"/>
-          <w:kern w:val="0"/>
-          <w:sz w:val="24"/>
-          <w:szCs w:val="24"/>
-          <w:lang w:val="es-CO" w:eastAsia="es-CO"/>
-          <w14:ligatures w14:val="none"/>
-        </w:rPr>
-        <w:t xml:space="preserve"> o los canales digitales, y la escasa evidencia sobre el papel concreto de las instituciones en la mitigación del impacto. También se observa una limitada atención a procesos de adaptación a mediano plazo y una carencia general de datos primarios desagregados y localizados. Estos elementos dificultan una comprensión integral del fenómeno y abren oportunidades para futuras investigaciones aplicadas con enfoque territorial y sectorial.</w:t>
-      </w:r>
+      </w:pPr>
     </w:p>
     <w:p>
       <w:pPr>
@@ -312,6 +949,95 @@
 <file path=word/numbering.xml><?xml version="1.0" encoding="utf-8"?>
 <w:numbering xmlns:wpc="http://schemas.microsoft.com/office/word/2010/wordprocessingCanvas" xmlns:cx="http://schemas.microsoft.com/office/drawing/2014/chartex" xmlns:cx1="http://schemas.microsoft.com/office/drawing/2015/9/8/chartex" xmlns:cx2="http://schemas.microsoft.com/office/drawing/2015/10/21/chartex" xmlns:cx3="http://schemas.microsoft.com/office/drawing/2016/5/9/chartex" xmlns:cx4="http://schemas.microsoft.com/office/drawing/2016/5/10/chartex" xmlns:cx5="http://schemas.microsoft.com/office/drawing/2016/5/11/chartex" xmlns:cx6="http://schemas.microsoft.com/office/drawing/2016/5/12/chartex" xmlns:cx7="http://schemas.microsoft.com/office/drawing/2016/5/13/chartex" xmlns:cx8="http://schemas.microsoft.com/office/drawing/2016/5/14/chartex" xmlns:mc="http://schemas.openxmlformats.org/markup-compatibility/2006" xmlns:aink="http://schemas.microsoft.com/office/drawing/2016/ink" xmlns:am3d="http://schemas.microsoft.com/office/drawing/2017/model3d" xmlns:o="urn:schemas-microsoft-com:office:office" xmlns:r="http://schemas.openxmlformats.org/officeDocument/2006/relationships" xmlns:m="http://schemas.openxmlformats.org/officeDocument/2006/math" xmlns:v="urn:schemas-microsoft-com:vml" xmlns:wp14="http://schemas.microsoft.com/office/word/2010/wordprocessingDrawing" xmlns:wp="http://schemas.openxmlformats.org/drawingml/2006/wordprocessingDrawing" xmlns:w10="urn:schemas-microsoft-com:office:word" xmlns:w="http://schemas.openxmlformats.org/wordprocessingml/2006/main" xmlns:w14="http://schemas.microsoft.com/office/word/2010/wordml" xmlns:w15="http://schemas.microsoft.com/office/word/2012/wordml" xmlns:w16cex="http://schemas.microsoft.com/office/word/2018/wordml/cex" xmlns:w16cid="http://schemas.microsoft.com/office/word/2016/wordml/cid" xmlns:w16="http://schemas.microsoft.com/office/word/2018/wordml" xmlns:w16sdtdh="http://schemas.microsoft.com/office/word/2020/wordml/sdtdatahash" xmlns:w16se="http://schemas.microsoft.com/office/word/2015/wordml/symex" xmlns:wpg="http://schemas.microsoft.com/office/word/2010/wordprocessingGroup" xmlns:wpi="http://schemas.microsoft.com/office/word/2010/wordprocessingInk" xmlns:wne="http://schemas.microsoft.com/office/word/2006/wordml" xmlns:wps="http://schemas.microsoft.com/office/word/2010/wordprocessingShape" mc:Ignorable="w14 w15 w16se w16cid w16 w16cex w16sdtdh wp14">
   <w:abstractNum w:abstractNumId="0" w15:restartNumberingAfterBreak="0">
+    <w:nsid w:val="25224AC4"/>
+    <w:multiLevelType w:val="hybridMultilevel"/>
+    <w:tmpl w:val="426A4854"/>
+    <w:lvl w:ilvl="0" w:tplc="240A000F">
+      <w:start w:val="1"/>
+      <w:numFmt w:val="decimal"/>
+      <w:lvlText w:val="%1."/>
+      <w:lvlJc w:val="left"/>
+      <w:pPr>
+        <w:ind w:left="720" w:hanging="360"/>
+      </w:pPr>
+      <w:rPr>
+        <w:rFonts w:hint="default"/>
+      </w:rPr>
+    </w:lvl>
+    <w:lvl w:ilvl="1" w:tplc="240A0019" w:tentative="1">
+      <w:start w:val="1"/>
+      <w:numFmt w:val="lowerLetter"/>
+      <w:lvlText w:val="%2."/>
+      <w:lvlJc w:val="left"/>
+      <w:pPr>
+        <w:ind w:left="1440" w:hanging="360"/>
+      </w:pPr>
+    </w:lvl>
+    <w:lvl w:ilvl="2" w:tplc="240A001B" w:tentative="1">
+      <w:start w:val="1"/>
+      <w:numFmt w:val="lowerRoman"/>
+      <w:lvlText w:val="%3."/>
+      <w:lvlJc w:val="right"/>
+      <w:pPr>
+        <w:ind w:left="2160" w:hanging="180"/>
+      </w:pPr>
+    </w:lvl>
+    <w:lvl w:ilvl="3" w:tplc="240A000F" w:tentative="1">
+      <w:start w:val="1"/>
+      <w:numFmt w:val="decimal"/>
+      <w:lvlText w:val="%4."/>
+      <w:lvlJc w:val="left"/>
+      <w:pPr>
+        <w:ind w:left="2880" w:hanging="360"/>
+      </w:pPr>
+    </w:lvl>
+    <w:lvl w:ilvl="4" w:tplc="240A0019" w:tentative="1">
+      <w:start w:val="1"/>
+      <w:numFmt w:val="lowerLetter"/>
+      <w:lvlText w:val="%5."/>
+      <w:lvlJc w:val="left"/>
+      <w:pPr>
+        <w:ind w:left="3600" w:hanging="360"/>
+      </w:pPr>
+    </w:lvl>
+    <w:lvl w:ilvl="5" w:tplc="240A001B" w:tentative="1">
+      <w:start w:val="1"/>
+      <w:numFmt w:val="lowerRoman"/>
+      <w:lvlText w:val="%6."/>
+      <w:lvlJc w:val="right"/>
+      <w:pPr>
+        <w:ind w:left="4320" w:hanging="180"/>
+      </w:pPr>
+    </w:lvl>
+    <w:lvl w:ilvl="6" w:tplc="240A000F" w:tentative="1">
+      <w:start w:val="1"/>
+      <w:numFmt w:val="decimal"/>
+      <w:lvlText w:val="%7."/>
+      <w:lvlJc w:val="left"/>
+      <w:pPr>
+        <w:ind w:left="5040" w:hanging="360"/>
+      </w:pPr>
+    </w:lvl>
+    <w:lvl w:ilvl="7" w:tplc="240A0019" w:tentative="1">
+      <w:start w:val="1"/>
+      <w:numFmt w:val="lowerLetter"/>
+      <w:lvlText w:val="%8."/>
+      <w:lvlJc w:val="left"/>
+      <w:pPr>
+        <w:ind w:left="5760" w:hanging="360"/>
+      </w:pPr>
+    </w:lvl>
+    <w:lvl w:ilvl="8" w:tplc="240A001B" w:tentative="1">
+      <w:start w:val="1"/>
+      <w:numFmt w:val="lowerRoman"/>
+      <w:lvlText w:val="%9."/>
+      <w:lvlJc w:val="right"/>
+      <w:pPr>
+        <w:ind w:left="6480" w:hanging="180"/>
+      </w:pPr>
+    </w:lvl>
+  </w:abstractNum>
+  <w:abstractNum w:abstractNumId="1" w15:restartNumberingAfterBreak="0">
     <w:nsid w:val="462D63C5"/>
     <w:multiLevelType w:val="multilevel"/>
     <w:tmpl w:val="B57007E4"/>
@@ -424,7 +1150,194 @@
       </w:pPr>
     </w:lvl>
   </w:abstractNum>
+  <w:abstractNum w:abstractNumId="2" w15:restartNumberingAfterBreak="0">
+    <w:nsid w:val="4BCE6E74"/>
+    <w:multiLevelType w:val="hybridMultilevel"/>
+    <w:tmpl w:val="46A4688C"/>
+    <w:lvl w:ilvl="0" w:tplc="240A000F">
+      <w:start w:val="1"/>
+      <w:numFmt w:val="decimal"/>
+      <w:lvlText w:val="%1."/>
+      <w:lvlJc w:val="left"/>
+      <w:pPr>
+        <w:ind w:left="720" w:hanging="360"/>
+      </w:pPr>
+      <w:rPr>
+        <w:rFonts w:hint="default"/>
+      </w:rPr>
+    </w:lvl>
+    <w:lvl w:ilvl="1" w:tplc="240A0019" w:tentative="1">
+      <w:start w:val="1"/>
+      <w:numFmt w:val="lowerLetter"/>
+      <w:lvlText w:val="%2."/>
+      <w:lvlJc w:val="left"/>
+      <w:pPr>
+        <w:ind w:left="1440" w:hanging="360"/>
+      </w:pPr>
+    </w:lvl>
+    <w:lvl w:ilvl="2" w:tplc="240A001B" w:tentative="1">
+      <w:start w:val="1"/>
+      <w:numFmt w:val="lowerRoman"/>
+      <w:lvlText w:val="%3."/>
+      <w:lvlJc w:val="right"/>
+      <w:pPr>
+        <w:ind w:left="2160" w:hanging="180"/>
+      </w:pPr>
+    </w:lvl>
+    <w:lvl w:ilvl="3" w:tplc="240A000F" w:tentative="1">
+      <w:start w:val="1"/>
+      <w:numFmt w:val="decimal"/>
+      <w:lvlText w:val="%4."/>
+      <w:lvlJc w:val="left"/>
+      <w:pPr>
+        <w:ind w:left="2880" w:hanging="360"/>
+      </w:pPr>
+    </w:lvl>
+    <w:lvl w:ilvl="4" w:tplc="240A0019" w:tentative="1">
+      <w:start w:val="1"/>
+      <w:numFmt w:val="lowerLetter"/>
+      <w:lvlText w:val="%5."/>
+      <w:lvlJc w:val="left"/>
+      <w:pPr>
+        <w:ind w:left="3600" w:hanging="360"/>
+      </w:pPr>
+    </w:lvl>
+    <w:lvl w:ilvl="5" w:tplc="240A001B" w:tentative="1">
+      <w:start w:val="1"/>
+      <w:numFmt w:val="lowerRoman"/>
+      <w:lvlText w:val="%6."/>
+      <w:lvlJc w:val="right"/>
+      <w:pPr>
+        <w:ind w:left="4320" w:hanging="180"/>
+      </w:pPr>
+    </w:lvl>
+    <w:lvl w:ilvl="6" w:tplc="240A000F" w:tentative="1">
+      <w:start w:val="1"/>
+      <w:numFmt w:val="decimal"/>
+      <w:lvlText w:val="%7."/>
+      <w:lvlJc w:val="left"/>
+      <w:pPr>
+        <w:ind w:left="5040" w:hanging="360"/>
+      </w:pPr>
+    </w:lvl>
+    <w:lvl w:ilvl="7" w:tplc="240A0019" w:tentative="1">
+      <w:start w:val="1"/>
+      <w:numFmt w:val="lowerLetter"/>
+      <w:lvlText w:val="%8."/>
+      <w:lvlJc w:val="left"/>
+      <w:pPr>
+        <w:ind w:left="5760" w:hanging="360"/>
+      </w:pPr>
+    </w:lvl>
+    <w:lvl w:ilvl="8" w:tplc="240A001B" w:tentative="1">
+      <w:start w:val="1"/>
+      <w:numFmt w:val="lowerRoman"/>
+      <w:lvlText w:val="%9."/>
+      <w:lvlJc w:val="right"/>
+      <w:pPr>
+        <w:ind w:left="6480" w:hanging="180"/>
+      </w:pPr>
+    </w:lvl>
+  </w:abstractNum>
+  <w:abstractNum w:abstractNumId="3" w15:restartNumberingAfterBreak="0">
+    <w:nsid w:val="538552F2"/>
+    <w:multiLevelType w:val="hybridMultilevel"/>
+    <w:tmpl w:val="B1E638EC"/>
+    <w:lvl w:ilvl="0" w:tplc="240A000F">
+      <w:start w:val="1"/>
+      <w:numFmt w:val="decimal"/>
+      <w:lvlText w:val="%1."/>
+      <w:lvlJc w:val="left"/>
+      <w:pPr>
+        <w:ind w:left="720" w:hanging="360"/>
+      </w:pPr>
+      <w:rPr>
+        <w:rFonts w:hint="default"/>
+      </w:rPr>
+    </w:lvl>
+    <w:lvl w:ilvl="1" w:tplc="240A0019" w:tentative="1">
+      <w:start w:val="1"/>
+      <w:numFmt w:val="lowerLetter"/>
+      <w:lvlText w:val="%2."/>
+      <w:lvlJc w:val="left"/>
+      <w:pPr>
+        <w:ind w:left="1440" w:hanging="360"/>
+      </w:pPr>
+    </w:lvl>
+    <w:lvl w:ilvl="2" w:tplc="240A001B" w:tentative="1">
+      <w:start w:val="1"/>
+      <w:numFmt w:val="lowerRoman"/>
+      <w:lvlText w:val="%3."/>
+      <w:lvlJc w:val="right"/>
+      <w:pPr>
+        <w:ind w:left="2160" w:hanging="180"/>
+      </w:pPr>
+    </w:lvl>
+    <w:lvl w:ilvl="3" w:tplc="240A000F" w:tentative="1">
+      <w:start w:val="1"/>
+      <w:numFmt w:val="decimal"/>
+      <w:lvlText w:val="%4."/>
+      <w:lvlJc w:val="left"/>
+      <w:pPr>
+        <w:ind w:left="2880" w:hanging="360"/>
+      </w:pPr>
+    </w:lvl>
+    <w:lvl w:ilvl="4" w:tplc="240A0019" w:tentative="1">
+      <w:start w:val="1"/>
+      <w:numFmt w:val="lowerLetter"/>
+      <w:lvlText w:val="%5."/>
+      <w:lvlJc w:val="left"/>
+      <w:pPr>
+        <w:ind w:left="3600" w:hanging="360"/>
+      </w:pPr>
+    </w:lvl>
+    <w:lvl w:ilvl="5" w:tplc="240A001B" w:tentative="1">
+      <w:start w:val="1"/>
+      <w:numFmt w:val="lowerRoman"/>
+      <w:lvlText w:val="%6."/>
+      <w:lvlJc w:val="right"/>
+      <w:pPr>
+        <w:ind w:left="4320" w:hanging="180"/>
+      </w:pPr>
+    </w:lvl>
+    <w:lvl w:ilvl="6" w:tplc="240A000F" w:tentative="1">
+      <w:start w:val="1"/>
+      <w:numFmt w:val="decimal"/>
+      <w:lvlText w:val="%7."/>
+      <w:lvlJc w:val="left"/>
+      <w:pPr>
+        <w:ind w:left="5040" w:hanging="360"/>
+      </w:pPr>
+    </w:lvl>
+    <w:lvl w:ilvl="7" w:tplc="240A0019" w:tentative="1">
+      <w:start w:val="1"/>
+      <w:numFmt w:val="lowerLetter"/>
+      <w:lvlText w:val="%8."/>
+      <w:lvlJc w:val="left"/>
+      <w:pPr>
+        <w:ind w:left="5760" w:hanging="360"/>
+      </w:pPr>
+    </w:lvl>
+    <w:lvl w:ilvl="8" w:tplc="240A001B" w:tentative="1">
+      <w:start w:val="1"/>
+      <w:numFmt w:val="lowerRoman"/>
+      <w:lvlText w:val="%9."/>
+      <w:lvlJc w:val="right"/>
+      <w:pPr>
+        <w:ind w:left="6480" w:hanging="180"/>
+      </w:pPr>
+    </w:lvl>
+  </w:abstractNum>
   <w:num w:numId="1">
+    <w:abstractNumId w:val="1"/>
+  </w:num>
+  <w:num w:numId="2">
+    <w:abstractNumId w:val="3"/>
+  </w:num>
+  <w:num w:numId="3">
+    <w:abstractNumId w:val="2"/>
+  </w:num>
+  <w:num w:numId="4">
     <w:abstractNumId w:val="0"/>
   </w:num>
 </w:numbering>
@@ -834,6 +1747,49 @@
       <w:lang w:val="en-US"/>
     </w:rPr>
   </w:style>
+  <w:style w:type="paragraph" w:styleId="Ttulo1">
+    <w:name w:val="heading 1"/>
+    <w:basedOn w:val="Normal"/>
+    <w:next w:val="Normal"/>
+    <w:link w:val="Ttulo1Car"/>
+    <w:uiPriority w:val="9"/>
+    <w:qFormat/>
+    <w:rsid w:val="005832C1"/>
+    <w:pPr>
+      <w:keepNext/>
+      <w:keepLines/>
+      <w:spacing w:before="240" w:after="0"/>
+      <w:outlineLvl w:val="0"/>
+    </w:pPr>
+    <w:rPr>
+      <w:rFonts w:asciiTheme="majorHAnsi" w:eastAsiaTheme="majorEastAsia" w:hAnsiTheme="majorHAnsi" w:cstheme="majorBidi"/>
+      <w:color w:val="2F5496" w:themeColor="accent1" w:themeShade="BF"/>
+      <w:sz w:val="32"/>
+      <w:szCs w:val="32"/>
+    </w:rPr>
+  </w:style>
+  <w:style w:type="paragraph" w:styleId="Ttulo2">
+    <w:name w:val="heading 2"/>
+    <w:basedOn w:val="Normal"/>
+    <w:next w:val="Normal"/>
+    <w:link w:val="Ttulo2Car"/>
+    <w:uiPriority w:val="9"/>
+    <w:unhideWhenUsed/>
+    <w:qFormat/>
+    <w:rsid w:val="005832C1"/>
+    <w:pPr>
+      <w:keepNext/>
+      <w:keepLines/>
+      <w:spacing w:before="40" w:after="0"/>
+      <w:outlineLvl w:val="1"/>
+    </w:pPr>
+    <w:rPr>
+      <w:rFonts w:asciiTheme="majorHAnsi" w:eastAsiaTheme="majorEastAsia" w:hAnsiTheme="majorHAnsi" w:cstheme="majorBidi"/>
+      <w:color w:val="2F5496" w:themeColor="accent1" w:themeShade="BF"/>
+      <w:sz w:val="26"/>
+      <w:szCs w:val="26"/>
+    </w:rPr>
+  </w:style>
   <w:style w:type="paragraph" w:styleId="Ttulo5">
     <w:name w:val="heading 5"/>
     <w:basedOn w:val="Normal"/>
@@ -965,6 +1921,80 @@
     <w:name w:val="overflow-hidden"/>
     <w:basedOn w:val="Fuentedeprrafopredeter"/>
     <w:rsid w:val="005A51A2"/>
+  </w:style>
+  <w:style w:type="paragraph" w:styleId="Prrafodelista">
+    <w:name w:val="List Paragraph"/>
+    <w:basedOn w:val="Normal"/>
+    <w:uiPriority w:val="34"/>
+    <w:qFormat/>
+    <w:rsid w:val="005832C1"/>
+    <w:pPr>
+      <w:ind w:left="720"/>
+      <w:contextualSpacing/>
+    </w:pPr>
+  </w:style>
+  <w:style w:type="character" w:styleId="Hipervnculo">
+    <w:name w:val="Hyperlink"/>
+    <w:basedOn w:val="Fuentedeprrafopredeter"/>
+    <w:uiPriority w:val="99"/>
+    <w:unhideWhenUsed/>
+    <w:rsid w:val="005832C1"/>
+    <w:rPr>
+      <w:color w:val="0563C1" w:themeColor="hyperlink"/>
+      <w:u w:val="single"/>
+    </w:rPr>
+  </w:style>
+  <w:style w:type="character" w:styleId="Mencinsinresolver">
+    <w:name w:val="Unresolved Mention"/>
+    <w:basedOn w:val="Fuentedeprrafopredeter"/>
+    <w:uiPriority w:val="99"/>
+    <w:semiHidden/>
+    <w:unhideWhenUsed/>
+    <w:rsid w:val="005832C1"/>
+    <w:rPr>
+      <w:color w:val="605E5C"/>
+      <w:shd w:val="clear" w:color="auto" w:fill="E1DFDD"/>
+    </w:rPr>
+  </w:style>
+  <w:style w:type="character" w:customStyle="1" w:styleId="Ttulo2Car">
+    <w:name w:val="Título 2 Car"/>
+    <w:basedOn w:val="Fuentedeprrafopredeter"/>
+    <w:link w:val="Ttulo2"/>
+    <w:uiPriority w:val="9"/>
+    <w:rsid w:val="005832C1"/>
+    <w:rPr>
+      <w:rFonts w:asciiTheme="majorHAnsi" w:eastAsiaTheme="majorEastAsia" w:hAnsiTheme="majorHAnsi" w:cstheme="majorBidi"/>
+      <w:color w:val="2F5496" w:themeColor="accent1" w:themeShade="BF"/>
+      <w:sz w:val="26"/>
+      <w:szCs w:val="26"/>
+      <w:lang w:val="en-US"/>
+    </w:rPr>
+  </w:style>
+  <w:style w:type="character" w:styleId="Hipervnculovisitado">
+    <w:name w:val="FollowedHyperlink"/>
+    <w:basedOn w:val="Fuentedeprrafopredeter"/>
+    <w:uiPriority w:val="99"/>
+    <w:semiHidden/>
+    <w:unhideWhenUsed/>
+    <w:rsid w:val="005832C1"/>
+    <w:rPr>
+      <w:color w:val="954F72" w:themeColor="followedHyperlink"/>
+      <w:u w:val="single"/>
+    </w:rPr>
+  </w:style>
+  <w:style w:type="character" w:customStyle="1" w:styleId="Ttulo1Car">
+    <w:name w:val="Título 1 Car"/>
+    <w:basedOn w:val="Fuentedeprrafopredeter"/>
+    <w:link w:val="Ttulo1"/>
+    <w:uiPriority w:val="9"/>
+    <w:rsid w:val="005832C1"/>
+    <w:rPr>
+      <w:rFonts w:asciiTheme="majorHAnsi" w:eastAsiaTheme="majorEastAsia" w:hAnsiTheme="majorHAnsi" w:cstheme="majorBidi"/>
+      <w:color w:val="2F5496" w:themeColor="accent1" w:themeShade="BF"/>
+      <w:sz w:val="32"/>
+      <w:szCs w:val="32"/>
+      <w:lang w:val="en-US"/>
+    </w:rPr>
   </w:style>
 </w:styles>
 </file>
